--- a/Spring Framework Training - 04 Apr 2024.docx
+++ b/Spring Framework Training - 04 Apr 2024.docx
@@ -379,6 +379,91 @@
           <w:szCs w:val="28"/>
         </w:rPr>
       </w:pPr>
+    </w:p>
+    <w:p>
+      <w:pPr>
+        <w:rPr>
+          <w:sz w:val="28"/>
+          <w:szCs w:val="28"/>
+        </w:rPr>
+      </w:pPr>
+    </w:p>
+    <w:p>
+      <w:pPr>
+        <w:rPr>
+          <w:sz w:val="28"/>
+          <w:szCs w:val="28"/>
+        </w:rPr>
+      </w:pPr>
+    </w:p>
+    <w:p>
+      <w:pPr>
+        <w:rPr>
+          <w:sz w:val="28"/>
+          <w:szCs w:val="28"/>
+        </w:rPr>
+      </w:pPr>
+      <w:hyperlink r:id="rId6" w:history="1">
+        <w:r>
+          <w:rPr>
+            <w:rStyle w:val="Hyperlink"/>
+            <w:sz w:val="28"/>
+            <w:szCs w:val="28"/>
+          </w:rPr>
+          <w:t>https://start.spring.io/</w:t>
+        </w:r>
+      </w:hyperlink>
+    </w:p>
+    <w:p>
+      <w:pPr>
+        <w:rPr>
+          <w:sz w:val="28"/>
+          <w:szCs w:val="28"/>
+        </w:rPr>
+      </w:pPr>
+      <w:r>
+        <w:rPr>
+          <w:sz w:val="28"/>
+          <w:szCs w:val="28"/>
+        </w:rPr>
+        <w:t xml:space="preserve">starter </w:t>
+      </w:r>
+      <w:r>
+        <w:rPr>
+          <w:sz w:val="28"/>
+          <w:szCs w:val="28"/>
+        </w:rPr>
+        <w:sym w:font="Wingdings" w:char="F0E0"/>
+      </w:r>
+      <w:r>
+        <w:rPr>
+          <w:sz w:val="28"/>
+          <w:szCs w:val="28"/>
+        </w:rPr>
+        <w:t xml:space="preserve"> web </w:t>
+      </w:r>
+    </w:p>
+    <w:p>
+      <w:pPr>
+        <w:rPr>
+          <w:sz w:val="28"/>
+          <w:szCs w:val="28"/>
+        </w:rPr>
+      </w:pPr>
+      <w:r>
+        <w:rPr>
+          <w:sz w:val="28"/>
+          <w:szCs w:val="28"/>
+        </w:rPr>
+        <w:t xml:space="preserve">starter </w:t>
+      </w:r>
+      <w:r>
+        <w:rPr>
+          <w:sz w:val="28"/>
+          <w:szCs w:val="28"/>
+        </w:rPr>
+        <w:sym w:font="Wingdings" w:char="F0E0"/>
+      </w:r>
       <w:r>
         <w:rPr>
           <w:sz w:val="28"/>
@@ -386,6 +471,15 @@
         </w:rPr>
         <w:t xml:space="preserve"> </w:t>
       </w:r>
+      <w:proofErr w:type="spellStart"/>
+      <w:r>
+        <w:rPr>
+          <w:sz w:val="28"/>
+          <w:szCs w:val="28"/>
+        </w:rPr>
+        <w:t>jpa</w:t>
+      </w:r>
+      <w:proofErr w:type="spellEnd"/>
       <w:r>
         <w:rPr>
           <w:sz w:val="28"/>
@@ -393,6 +487,1248 @@
         </w:rPr>
         <w:t xml:space="preserve"> </w:t>
       </w:r>
+    </w:p>
+    <w:p>
+      <w:pPr>
+        <w:rPr>
+          <w:sz w:val="28"/>
+          <w:szCs w:val="28"/>
+        </w:rPr>
+      </w:pPr>
+      <w:r>
+        <w:rPr>
+          <w:sz w:val="28"/>
+          <w:szCs w:val="28"/>
+        </w:rPr>
+        <w:t xml:space="preserve">dependencies </w:t>
+      </w:r>
+      <w:r>
+        <w:rPr>
+          <w:sz w:val="28"/>
+          <w:szCs w:val="28"/>
+        </w:rPr>
+        <w:sym w:font="Wingdings" w:char="F0E0"/>
+      </w:r>
+      <w:r>
+        <w:rPr>
+          <w:sz w:val="28"/>
+          <w:szCs w:val="28"/>
+        </w:rPr>
+        <w:t xml:space="preserve"> </w:t>
+      </w:r>
+      <w:proofErr w:type="spellStart"/>
+      <w:r>
+        <w:rPr>
+          <w:sz w:val="28"/>
+          <w:szCs w:val="28"/>
+        </w:rPr>
+        <w:t>mysql</w:t>
+      </w:r>
+      <w:proofErr w:type="spellEnd"/>
+      <w:r>
+        <w:rPr>
+          <w:sz w:val="28"/>
+          <w:szCs w:val="28"/>
+        </w:rPr>
+        <w:t xml:space="preserve"> </w:t>
+      </w:r>
+    </w:p>
+    <w:p>
+      <w:pPr>
+        <w:rPr>
+          <w:sz w:val="28"/>
+          <w:szCs w:val="28"/>
+        </w:rPr>
+      </w:pPr>
+      <w:r>
+        <w:rPr>
+          <w:sz w:val="28"/>
+          <w:szCs w:val="28"/>
+        </w:rPr>
+        <w:t xml:space="preserve">starter </w:t>
+      </w:r>
+      <w:r>
+        <w:rPr>
+          <w:sz w:val="28"/>
+          <w:szCs w:val="28"/>
+        </w:rPr>
+        <w:sym w:font="Wingdings" w:char="F0E0"/>
+      </w:r>
+      <w:r>
+        <w:rPr>
+          <w:sz w:val="28"/>
+          <w:szCs w:val="28"/>
+        </w:rPr>
+        <w:t xml:space="preserve"> security </w:t>
+      </w:r>
+    </w:p>
+    <w:p>
+      <w:pPr>
+        <w:rPr>
+          <w:sz w:val="28"/>
+          <w:szCs w:val="28"/>
+        </w:rPr>
+      </w:pPr>
+      <w:r>
+        <w:rPr>
+          <w:sz w:val="28"/>
+          <w:szCs w:val="28"/>
+        </w:rPr>
+        <w:t xml:space="preserve">starter </w:t>
+      </w:r>
+      <w:r>
+        <w:rPr>
+          <w:sz w:val="28"/>
+          <w:szCs w:val="28"/>
+        </w:rPr>
+        <w:sym w:font="Wingdings" w:char="F0E0"/>
+      </w:r>
+      <w:proofErr w:type="spellStart"/>
+      <w:r>
+        <w:rPr>
+          <w:sz w:val="28"/>
+          <w:szCs w:val="28"/>
+        </w:rPr>
+        <w:t>thymeleaf</w:t>
+      </w:r>
+      <w:proofErr w:type="spellEnd"/>
+    </w:p>
+    <w:p>
+      <w:pPr>
+        <w:rPr>
+          <w:sz w:val="28"/>
+          <w:szCs w:val="28"/>
+        </w:rPr>
+      </w:pPr>
+    </w:p>
+    <w:p>
+      <w:pPr>
+        <w:rPr>
+          <w:sz w:val="28"/>
+          <w:szCs w:val="28"/>
+        </w:rPr>
+      </w:pPr>
+    </w:p>
+    <w:p>
+      <w:pPr>
+        <w:rPr>
+          <w:sz w:val="28"/>
+          <w:szCs w:val="28"/>
+        </w:rPr>
+      </w:pPr>
+    </w:p>
+    <w:p>
+      <w:pPr>
+        <w:rPr>
+          <w:sz w:val="28"/>
+          <w:szCs w:val="28"/>
+        </w:rPr>
+      </w:pPr>
+    </w:p>
+    <w:p>
+      <w:pPr>
+        <w:rPr>
+          <w:sz w:val="28"/>
+          <w:szCs w:val="28"/>
+        </w:rPr>
+      </w:pPr>
+      <w:r>
+        <w:rPr>
+          <w:sz w:val="28"/>
+          <w:szCs w:val="28"/>
+        </w:rPr>
+        <w:lastRenderedPageBreak/>
+        <w:t xml:space="preserve">Admin : after admin login or </w:t>
+      </w:r>
+      <w:proofErr w:type="spellStart"/>
+      <w:r>
+        <w:rPr>
+          <w:sz w:val="28"/>
+          <w:szCs w:val="28"/>
+        </w:rPr>
+        <w:t>signin</w:t>
+      </w:r>
+      <w:proofErr w:type="spellEnd"/>
+      <w:r>
+        <w:rPr>
+          <w:sz w:val="28"/>
+          <w:szCs w:val="28"/>
+        </w:rPr>
+        <w:t xml:space="preserve"> </w:t>
+      </w:r>
+    </w:p>
+    <w:p>
+      <w:pPr>
+        <w:rPr>
+          <w:sz w:val="28"/>
+          <w:szCs w:val="28"/>
+        </w:rPr>
+      </w:pPr>
+      <w:r>
+        <w:rPr>
+          <w:sz w:val="28"/>
+          <w:szCs w:val="28"/>
+        </w:rPr>
+        <w:t xml:space="preserve">Admin can add the product </w:t>
+      </w:r>
+    </w:p>
+    <w:p>
+      <w:pPr>
+        <w:rPr>
+          <w:sz w:val="28"/>
+          <w:szCs w:val="28"/>
+        </w:rPr>
+      </w:pPr>
+      <w:r>
+        <w:rPr>
+          <w:sz w:val="28"/>
+          <w:szCs w:val="28"/>
+        </w:rPr>
+        <w:t>Pid(PK), p</w:t>
+      </w:r>
+      <w:proofErr w:type="spellStart"/>
+      <w:r>
+        <w:rPr>
+          <w:sz w:val="28"/>
+          <w:szCs w:val="28"/>
+        </w:rPr>
+        <w:t>name</w:t>
+      </w:r>
+      <w:proofErr w:type="spellEnd"/>
+      <w:r>
+        <w:rPr>
+          <w:sz w:val="28"/>
+          <w:szCs w:val="28"/>
+        </w:rPr>
+        <w:t xml:space="preserve">, price, </w:t>
+      </w:r>
+      <w:proofErr w:type="spellStart"/>
+      <w:r>
+        <w:rPr>
+          <w:sz w:val="28"/>
+          <w:szCs w:val="28"/>
+        </w:rPr>
+        <w:t>qty,category</w:t>
+      </w:r>
+      <w:proofErr w:type="spellEnd"/>
+      <w:r>
+        <w:rPr>
+          <w:sz w:val="28"/>
+          <w:szCs w:val="28"/>
+        </w:rPr>
+        <w:t xml:space="preserve"> etc. </w:t>
+      </w:r>
+    </w:p>
+    <w:p>
+      <w:pPr>
+        <w:rPr>
+          <w:sz w:val="28"/>
+          <w:szCs w:val="28"/>
+        </w:rPr>
+      </w:pPr>
+      <w:r>
+        <w:rPr>
+          <w:sz w:val="28"/>
+          <w:szCs w:val="28"/>
+        </w:rPr>
+        <w:t xml:space="preserve">Delete product using </w:t>
+      </w:r>
+      <w:proofErr w:type="spellStart"/>
+      <w:r>
+        <w:rPr>
+          <w:sz w:val="28"/>
+          <w:szCs w:val="28"/>
+        </w:rPr>
+        <w:t>pid</w:t>
+      </w:r>
+      <w:proofErr w:type="spellEnd"/>
+      <w:r>
+        <w:rPr>
+          <w:sz w:val="28"/>
+          <w:szCs w:val="28"/>
+        </w:rPr>
+        <w:t xml:space="preserve"> </w:t>
+      </w:r>
+    </w:p>
+    <w:p>
+      <w:pPr>
+        <w:rPr>
+          <w:sz w:val="28"/>
+          <w:szCs w:val="28"/>
+        </w:rPr>
+      </w:pPr>
+      <w:r>
+        <w:rPr>
+          <w:sz w:val="28"/>
+          <w:szCs w:val="28"/>
+        </w:rPr>
+        <w:t xml:space="preserve">Update product price, qty using </w:t>
+      </w:r>
+      <w:proofErr w:type="spellStart"/>
+      <w:r>
+        <w:rPr>
+          <w:sz w:val="28"/>
+          <w:szCs w:val="28"/>
+        </w:rPr>
+        <w:t>pid</w:t>
+      </w:r>
+      <w:proofErr w:type="spellEnd"/>
+      <w:r>
+        <w:rPr>
+          <w:sz w:val="28"/>
+          <w:szCs w:val="28"/>
+        </w:rPr>
+        <w:t xml:space="preserve"> </w:t>
+      </w:r>
+    </w:p>
+    <w:p>
+      <w:pPr>
+        <w:rPr>
+          <w:sz w:val="28"/>
+          <w:szCs w:val="28"/>
+        </w:rPr>
+      </w:pPr>
+      <w:r>
+        <w:rPr>
+          <w:sz w:val="28"/>
+          <w:szCs w:val="28"/>
+        </w:rPr>
+        <w:t xml:space="preserve">View all products </w:t>
+      </w:r>
+    </w:p>
+    <w:p>
+      <w:pPr>
+        <w:rPr>
+          <w:sz w:val="28"/>
+          <w:szCs w:val="28"/>
+        </w:rPr>
+      </w:pPr>
+      <w:r>
+        <w:rPr>
+          <w:sz w:val="28"/>
+          <w:szCs w:val="28"/>
+        </w:rPr>
+        <w:t xml:space="preserve">Place the orders. </w:t>
+      </w:r>
+    </w:p>
+    <w:p>
+      <w:pPr>
+        <w:rPr>
+          <w:sz w:val="28"/>
+          <w:szCs w:val="28"/>
+        </w:rPr>
+      </w:pPr>
+      <w:r>
+        <w:rPr>
+          <w:sz w:val="28"/>
+          <w:szCs w:val="28"/>
+        </w:rPr>
+        <w:t xml:space="preserve"> </w:t>
+      </w:r>
+      <w:r>
+        <w:rPr>
+          <w:sz w:val="28"/>
+          <w:szCs w:val="28"/>
+        </w:rPr>
+        <w:t xml:space="preserve"> </w:t>
+      </w:r>
+    </w:p>
+    <w:p>
+      <w:pPr>
+        <w:rPr>
+          <w:sz w:val="28"/>
+          <w:szCs w:val="28"/>
+        </w:rPr>
+      </w:pPr>
+      <w:r>
+        <w:rPr>
+          <w:sz w:val="28"/>
+          <w:szCs w:val="28"/>
+        </w:rPr>
+        <w:t xml:space="preserve">When customer do the login </w:t>
+      </w:r>
+    </w:p>
+    <w:p>
+      <w:pPr>
+        <w:rPr>
+          <w:sz w:val="28"/>
+          <w:szCs w:val="28"/>
+        </w:rPr>
+      </w:pPr>
+      <w:r>
+        <w:rPr>
+          <w:sz w:val="28"/>
+          <w:szCs w:val="28"/>
+        </w:rPr>
+        <w:t xml:space="preserve">Custom can signup as well as </w:t>
+      </w:r>
+      <w:proofErr w:type="spellStart"/>
+      <w:r>
+        <w:rPr>
+          <w:sz w:val="28"/>
+          <w:szCs w:val="28"/>
+        </w:rPr>
+        <w:t>signin</w:t>
+      </w:r>
+      <w:proofErr w:type="spellEnd"/>
+      <w:r>
+        <w:rPr>
+          <w:sz w:val="28"/>
+          <w:szCs w:val="28"/>
+        </w:rPr>
+        <w:t xml:space="preserve"> </w:t>
+      </w:r>
+    </w:p>
+    <w:p>
+      <w:pPr>
+        <w:rPr>
+          <w:sz w:val="28"/>
+          <w:szCs w:val="28"/>
+        </w:rPr>
+      </w:pPr>
+    </w:p>
+    <w:p>
+      <w:pPr>
+        <w:rPr>
+          <w:sz w:val="28"/>
+          <w:szCs w:val="28"/>
+        </w:rPr>
+      </w:pPr>
+    </w:p>
+    <w:p>
+      <w:pPr>
+        <w:rPr>
+          <w:sz w:val="28"/>
+          <w:szCs w:val="28"/>
+        </w:rPr>
+      </w:pPr>
+      <w:r>
+        <w:rPr>
+          <w:sz w:val="28"/>
+          <w:szCs w:val="28"/>
+        </w:rPr>
+        <w:t>Login -</w:t>
+      </w:r>
+      <w:r>
+        <w:rPr>
+          <w:sz w:val="28"/>
+          <w:szCs w:val="28"/>
+        </w:rPr>
+        <w:sym w:font="Wingdings" w:char="F0E0"/>
+      </w:r>
+      <w:r>
+        <w:rPr>
+          <w:sz w:val="28"/>
+          <w:szCs w:val="28"/>
+        </w:rPr>
+        <w:t xml:space="preserve"> </w:t>
+      </w:r>
+      <w:proofErr w:type="spellStart"/>
+      <w:r>
+        <w:rPr>
+          <w:sz w:val="28"/>
+          <w:szCs w:val="28"/>
+        </w:rPr>
+        <w:t>id,username,password</w:t>
+      </w:r>
+      <w:proofErr w:type="spellEnd"/>
+      <w:r>
+        <w:rPr>
+          <w:sz w:val="28"/>
+          <w:szCs w:val="28"/>
+        </w:rPr>
+        <w:t xml:space="preserve">, </w:t>
+      </w:r>
+      <w:proofErr w:type="spellStart"/>
+      <w:r>
+        <w:rPr>
+          <w:sz w:val="28"/>
+          <w:szCs w:val="28"/>
+        </w:rPr>
+        <w:t>typeuser</w:t>
+      </w:r>
+      <w:proofErr w:type="spellEnd"/>
+      <w:r>
+        <w:rPr>
+          <w:sz w:val="28"/>
+          <w:szCs w:val="28"/>
+        </w:rPr>
+        <w:t xml:space="preserve"> </w:t>
+      </w:r>
+    </w:p>
+    <w:p>
+      <w:pPr>
+        <w:rPr>
+          <w:sz w:val="28"/>
+          <w:szCs w:val="28"/>
+        </w:rPr>
+      </w:pPr>
+      <w:r>
+        <w:rPr>
+          <w:sz w:val="28"/>
+          <w:szCs w:val="28"/>
+        </w:rPr>
+        <w:t xml:space="preserve">Product </w:t>
+      </w:r>
+      <w:r>
+        <w:rPr>
+          <w:sz w:val="28"/>
+          <w:szCs w:val="28"/>
+        </w:rPr>
+        <w:sym w:font="Wingdings" w:char="F0E0"/>
+      </w:r>
+      <w:r>
+        <w:rPr>
+          <w:sz w:val="28"/>
+          <w:szCs w:val="28"/>
+        </w:rPr>
+        <w:t xml:space="preserve"> </w:t>
+      </w:r>
+      <w:proofErr w:type="spellStart"/>
+      <w:r>
+        <w:rPr>
+          <w:sz w:val="28"/>
+          <w:szCs w:val="28"/>
+        </w:rPr>
+        <w:t>pid,pname,price</w:t>
+      </w:r>
+      <w:proofErr w:type="spellEnd"/>
+      <w:r>
+        <w:rPr>
+          <w:sz w:val="28"/>
+          <w:szCs w:val="28"/>
+        </w:rPr>
+        <w:t>, qty -</w:t>
+      </w:r>
+      <w:r>
+        <w:rPr>
+          <w:sz w:val="28"/>
+          <w:szCs w:val="28"/>
+        </w:rPr>
+        <w:sym w:font="Wingdings" w:char="F0E0"/>
+      </w:r>
+      <w:r>
+        <w:rPr>
+          <w:sz w:val="28"/>
+          <w:szCs w:val="28"/>
+        </w:rPr>
+        <w:t xml:space="preserve"> </w:t>
+      </w:r>
+    </w:p>
+    <w:p>
+      <w:pPr>
+        <w:rPr>
+          <w:sz w:val="28"/>
+          <w:szCs w:val="28"/>
+        </w:rPr>
+      </w:pPr>
+      <w:r>
+        <w:rPr>
+          <w:sz w:val="28"/>
+          <w:szCs w:val="28"/>
+        </w:rPr>
+        <w:t xml:space="preserve">Orders </w:t>
+      </w:r>
+      <w:r>
+        <w:rPr>
+          <w:sz w:val="28"/>
+          <w:szCs w:val="28"/>
+        </w:rPr>
+        <w:sym w:font="Wingdings" w:char="F0E0"/>
+      </w:r>
+      <w:r>
+        <w:rPr>
+          <w:sz w:val="28"/>
+          <w:szCs w:val="28"/>
+        </w:rPr>
+        <w:t xml:space="preserve"> </w:t>
+      </w:r>
+      <w:proofErr w:type="spellStart"/>
+      <w:r>
+        <w:rPr>
+          <w:sz w:val="28"/>
+          <w:szCs w:val="28"/>
+        </w:rPr>
+        <w:t>oid</w:t>
+      </w:r>
+      <w:proofErr w:type="spellEnd"/>
+      <w:r>
+        <w:rPr>
+          <w:sz w:val="28"/>
+          <w:szCs w:val="28"/>
+        </w:rPr>
+        <w:t xml:space="preserve">(PK auto increment), </w:t>
+      </w:r>
+      <w:proofErr w:type="spellStart"/>
+      <w:r>
+        <w:rPr>
+          <w:sz w:val="28"/>
+          <w:szCs w:val="28"/>
+        </w:rPr>
+        <w:t>pid</w:t>
+      </w:r>
+      <w:proofErr w:type="spellEnd"/>
+      <w:r>
+        <w:rPr>
+          <w:sz w:val="28"/>
+          <w:szCs w:val="28"/>
+        </w:rPr>
+        <w:t xml:space="preserve"> (FK), </w:t>
+      </w:r>
+      <w:proofErr w:type="spellStart"/>
+      <w:r>
+        <w:rPr>
+          <w:sz w:val="28"/>
+          <w:szCs w:val="28"/>
+        </w:rPr>
+        <w:t>dateandtime</w:t>
+      </w:r>
+      <w:proofErr w:type="spellEnd"/>
+      <w:r>
+        <w:rPr>
+          <w:sz w:val="28"/>
+          <w:szCs w:val="28"/>
+        </w:rPr>
+        <w:t xml:space="preserve"> </w:t>
+      </w:r>
+    </w:p>
+    <w:p>
+      <w:pPr>
+        <w:rPr>
+          <w:sz w:val="28"/>
+          <w:szCs w:val="28"/>
+        </w:rPr>
+      </w:pPr>
+    </w:p>
+    <w:p>
+      <w:pPr>
+        <w:rPr>
+          <w:sz w:val="28"/>
+          <w:szCs w:val="28"/>
+        </w:rPr>
+      </w:pPr>
+      <w:r>
+        <w:rPr>
+          <w:sz w:val="28"/>
+          <w:szCs w:val="28"/>
+        </w:rPr>
+        <w:t xml:space="preserve">Cart </w:t>
+      </w:r>
+    </w:p>
+    <w:p>
+      <w:pPr>
+        <w:rPr>
+          <w:sz w:val="28"/>
+          <w:szCs w:val="28"/>
+        </w:rPr>
+      </w:pPr>
+      <w:proofErr w:type="spellStart"/>
+      <w:r>
+        <w:rPr>
+          <w:sz w:val="28"/>
+          <w:szCs w:val="28"/>
+        </w:rPr>
+        <w:t>ProductAndOrders</w:t>
+      </w:r>
+      <w:proofErr w:type="spellEnd"/>
+      <w:r>
+        <w:rPr>
+          <w:sz w:val="28"/>
+          <w:szCs w:val="28"/>
+        </w:rPr>
+        <w:t xml:space="preserve"> </w:t>
+      </w:r>
+    </w:p>
+    <w:p>
+      <w:pPr>
+        <w:rPr>
+          <w:sz w:val="28"/>
+          <w:szCs w:val="28"/>
+        </w:rPr>
+      </w:pPr>
+    </w:p>
+    <w:p>
+      <w:pPr>
+        <w:rPr>
+          <w:sz w:val="28"/>
+          <w:szCs w:val="28"/>
+        </w:rPr>
+      </w:pPr>
+    </w:p>
+    <w:p>
+      <w:pPr>
+        <w:rPr>
+          <w:sz w:val="28"/>
+          <w:szCs w:val="28"/>
+        </w:rPr>
+      </w:pPr>
+      <w:r>
+        <w:rPr>
+          <w:sz w:val="28"/>
+          <w:szCs w:val="28"/>
+          <w:highlight w:val="yellow"/>
+        </w:rPr>
+        <w:t>Testing</w:t>
+      </w:r>
+      <w:r>
+        <w:rPr>
+          <w:sz w:val="28"/>
+          <w:szCs w:val="28"/>
+        </w:rPr>
+        <w:t xml:space="preserve"> </w:t>
+      </w:r>
+    </w:p>
+    <w:p>
+      <w:pPr>
+        <w:rPr>
+          <w:sz w:val="28"/>
+          <w:szCs w:val="28"/>
+        </w:rPr>
+      </w:pPr>
+    </w:p>
+    <w:p>
+      <w:pPr>
+        <w:rPr>
+          <w:sz w:val="28"/>
+          <w:szCs w:val="28"/>
+        </w:rPr>
+      </w:pPr>
+      <w:r>
+        <w:rPr>
+          <w:sz w:val="28"/>
+          <w:szCs w:val="28"/>
+        </w:rPr>
+        <w:t xml:space="preserve">Testing is use to find the defects or error or bugs in the application. </w:t>
+      </w:r>
+    </w:p>
+    <w:p>
+      <w:pPr>
+        <w:rPr>
+          <w:sz w:val="28"/>
+          <w:szCs w:val="28"/>
+        </w:rPr>
+      </w:pPr>
+      <w:r>
+        <w:rPr>
+          <w:sz w:val="28"/>
+          <w:szCs w:val="28"/>
+        </w:rPr>
+        <w:t xml:space="preserve">Black box testing </w:t>
+      </w:r>
+      <w:r>
+        <w:rPr>
+          <w:sz w:val="28"/>
+          <w:szCs w:val="28"/>
+        </w:rPr>
+        <w:tab/>
+      </w:r>
+      <w:r>
+        <w:rPr>
+          <w:sz w:val="28"/>
+          <w:szCs w:val="28"/>
+        </w:rPr>
+        <w:tab/>
+        <w:t xml:space="preserve">input </w:t>
+      </w:r>
+      <w:r>
+        <w:rPr>
+          <w:sz w:val="28"/>
+          <w:szCs w:val="28"/>
+        </w:rPr>
+        <w:tab/>
+      </w:r>
+      <w:r>
+        <w:rPr>
+          <w:sz w:val="28"/>
+          <w:szCs w:val="28"/>
+        </w:rPr>
+        <w:tab/>
+      </w:r>
+      <w:r>
+        <w:rPr>
+          <w:sz w:val="28"/>
+          <w:szCs w:val="28"/>
+        </w:rPr>
+        <w:tab/>
+      </w:r>
+      <w:r>
+        <w:rPr>
+          <w:sz w:val="28"/>
+          <w:szCs w:val="28"/>
+        </w:rPr>
+        <w:tab/>
+      </w:r>
+      <w:r>
+        <w:rPr>
+          <w:sz w:val="28"/>
+          <w:szCs w:val="28"/>
+        </w:rPr>
+        <w:tab/>
+        <w:t xml:space="preserve">output </w:t>
+      </w:r>
+    </w:p>
+    <w:p>
+      <w:pPr>
+        <w:rPr>
+          <w:sz w:val="28"/>
+          <w:szCs w:val="28"/>
+        </w:rPr>
+      </w:pPr>
+      <w:r>
+        <w:rPr>
+          <w:sz w:val="28"/>
+          <w:szCs w:val="28"/>
+        </w:rPr>
+        <w:t xml:space="preserve">White box testing </w:t>
+      </w:r>
+      <w:r>
+        <w:rPr>
+          <w:sz w:val="28"/>
+          <w:szCs w:val="28"/>
+        </w:rPr>
+        <w:tab/>
+      </w:r>
+      <w:r>
+        <w:rPr>
+          <w:sz w:val="28"/>
+          <w:szCs w:val="28"/>
+        </w:rPr>
+        <w:tab/>
+        <w:t xml:space="preserve">input </w:t>
+      </w:r>
+      <w:r>
+        <w:rPr>
+          <w:sz w:val="28"/>
+          <w:szCs w:val="28"/>
+        </w:rPr>
+        <w:tab/>
+      </w:r>
+      <w:r>
+        <w:rPr>
+          <w:sz w:val="28"/>
+          <w:szCs w:val="28"/>
+        </w:rPr>
+        <w:tab/>
+        <w:t>process</w:t>
+      </w:r>
+      <w:r>
+        <w:rPr>
+          <w:sz w:val="28"/>
+          <w:szCs w:val="28"/>
+        </w:rPr>
+        <w:tab/>
+      </w:r>
+      <w:r>
+        <w:rPr>
+          <w:sz w:val="28"/>
+          <w:szCs w:val="28"/>
+        </w:rPr>
+        <w:tab/>
+        <w:t xml:space="preserve">output </w:t>
+      </w:r>
+    </w:p>
+    <w:p>
+      <w:pPr>
+        <w:rPr>
+          <w:sz w:val="28"/>
+          <w:szCs w:val="28"/>
+        </w:rPr>
+      </w:pPr>
+    </w:p>
+    <w:p>
+      <w:pPr>
+        <w:rPr>
+          <w:sz w:val="28"/>
+          <w:szCs w:val="28"/>
+        </w:rPr>
+      </w:pPr>
+    </w:p>
+    <w:p>
+      <w:pPr>
+        <w:rPr>
+          <w:sz w:val="28"/>
+          <w:szCs w:val="28"/>
+        </w:rPr>
+      </w:pPr>
+      <w:r>
+        <w:rPr>
+          <w:sz w:val="28"/>
+          <w:szCs w:val="28"/>
+        </w:rPr>
+        <w:t xml:space="preserve">unit : it is a type of white box testing which help to test function functionality working or not. </w:t>
+      </w:r>
+    </w:p>
+    <w:p>
+      <w:pPr>
+        <w:rPr>
+          <w:sz w:val="28"/>
+          <w:szCs w:val="28"/>
+        </w:rPr>
+      </w:pPr>
+    </w:p>
+    <w:p>
+      <w:pPr>
+        <w:rPr>
+          <w:sz w:val="28"/>
+          <w:szCs w:val="28"/>
+        </w:rPr>
+      </w:pPr>
+      <w:r>
+        <w:rPr>
+          <w:sz w:val="28"/>
+          <w:szCs w:val="28"/>
+        </w:rPr>
+        <w:t xml:space="preserve">Junit testing : 3.x, 4.x, 5.x </w:t>
+      </w:r>
+    </w:p>
+    <w:p>
+      <w:pPr>
+        <w:rPr>
+          <w:sz w:val="28"/>
+          <w:szCs w:val="28"/>
+        </w:rPr>
+      </w:pPr>
+      <w:r>
+        <w:rPr>
+          <w:sz w:val="28"/>
+          <w:szCs w:val="28"/>
+        </w:rPr>
+        <w:t xml:space="preserve">TestNG </w:t>
+      </w:r>
+    </w:p>
+    <w:p>
+      <w:pPr>
+        <w:rPr>
+          <w:sz w:val="28"/>
+          <w:szCs w:val="28"/>
+        </w:rPr>
+      </w:pPr>
+      <w:r>
+        <w:rPr>
+          <w:sz w:val="28"/>
+          <w:szCs w:val="28"/>
+        </w:rPr>
+        <w:t xml:space="preserve">Selenium automation testing </w:t>
+      </w:r>
+    </w:p>
+    <w:p>
+      <w:pPr>
+        <w:rPr>
+          <w:sz w:val="28"/>
+          <w:szCs w:val="28"/>
+        </w:rPr>
+      </w:pPr>
+    </w:p>
+    <w:p>
+      <w:pPr>
+        <w:rPr>
+          <w:sz w:val="28"/>
+          <w:szCs w:val="28"/>
+        </w:rPr>
+      </w:pPr>
+      <w:r>
+        <w:rPr>
+          <w:sz w:val="28"/>
+          <w:szCs w:val="28"/>
+        </w:rPr>
+        <w:t>Int a=10, b=20;</w:t>
+      </w:r>
+    </w:p>
+    <w:p>
+      <w:pPr>
+        <w:rPr>
+          <w:sz w:val="28"/>
+          <w:szCs w:val="28"/>
+        </w:rPr>
+      </w:pPr>
+      <w:r>
+        <w:rPr>
+          <w:sz w:val="28"/>
+          <w:szCs w:val="28"/>
+        </w:rPr>
+        <w:t xml:space="preserve">Sum = </w:t>
+      </w:r>
+      <w:proofErr w:type="spellStart"/>
+      <w:r>
+        <w:rPr>
+          <w:sz w:val="28"/>
+          <w:szCs w:val="28"/>
+        </w:rPr>
+        <w:t>a+a</w:t>
+      </w:r>
+      <w:proofErr w:type="spellEnd"/>
+      <w:r>
+        <w:rPr>
+          <w:sz w:val="28"/>
+          <w:szCs w:val="28"/>
+        </w:rPr>
+        <w:t>;</w:t>
+      </w:r>
+    </w:p>
+    <w:p>
+      <w:pPr>
+        <w:rPr>
+          <w:sz w:val="28"/>
+          <w:szCs w:val="28"/>
+        </w:rPr>
+      </w:pPr>
+      <w:r>
+        <w:rPr>
+          <w:sz w:val="28"/>
+          <w:szCs w:val="28"/>
+        </w:rPr>
+        <w:t>Print(sum);</w:t>
+      </w:r>
+    </w:p>
+    <w:p>
+      <w:pPr>
+        <w:rPr>
+          <w:sz w:val="28"/>
+          <w:szCs w:val="28"/>
+        </w:rPr>
+      </w:pPr>
+    </w:p>
+    <w:p>
+      <w:pPr>
+        <w:rPr>
+          <w:sz w:val="28"/>
+          <w:szCs w:val="28"/>
+        </w:rPr>
+      </w:pPr>
+    </w:p>
+    <w:p>
+      <w:pPr>
+        <w:rPr>
+          <w:sz w:val="28"/>
+          <w:szCs w:val="28"/>
+        </w:rPr>
+      </w:pPr>
+      <w:r>
+        <w:rPr>
+          <w:sz w:val="28"/>
+          <w:szCs w:val="28"/>
+        </w:rPr>
+        <w:t xml:space="preserve">class </w:t>
+      </w:r>
+      <w:proofErr w:type="spellStart"/>
+      <w:r>
+        <w:rPr>
+          <w:sz w:val="28"/>
+          <w:szCs w:val="28"/>
+        </w:rPr>
+        <w:t>EmployeeService</w:t>
+      </w:r>
+      <w:proofErr w:type="spellEnd"/>
+      <w:r>
+        <w:rPr>
+          <w:sz w:val="28"/>
+          <w:szCs w:val="28"/>
+        </w:rPr>
+        <w:t xml:space="preserve"> {</w:t>
+      </w:r>
+    </w:p>
+    <w:p>
+      <w:pPr>
+        <w:rPr>
+          <w:sz w:val="28"/>
+          <w:szCs w:val="28"/>
+        </w:rPr>
+      </w:pPr>
+      <w:r>
+        <w:rPr>
+          <w:sz w:val="28"/>
+          <w:szCs w:val="28"/>
+        </w:rPr>
+        <w:tab/>
+        <w:t xml:space="preserve">public float </w:t>
+      </w:r>
+      <w:proofErr w:type="spellStart"/>
+      <w:r>
+        <w:rPr>
+          <w:sz w:val="28"/>
+          <w:szCs w:val="28"/>
+        </w:rPr>
+        <w:t>findSalary</w:t>
+      </w:r>
+      <w:proofErr w:type="spellEnd"/>
+      <w:r>
+        <w:rPr>
+          <w:sz w:val="28"/>
+          <w:szCs w:val="28"/>
+        </w:rPr>
+        <w:t>(int id) {</w:t>
+      </w:r>
+    </w:p>
+    <w:p>
+      <w:pPr>
+        <w:rPr>
+          <w:sz w:val="28"/>
+          <w:szCs w:val="28"/>
+        </w:rPr>
+      </w:pPr>
+      <w:r>
+        <w:rPr>
+          <w:sz w:val="28"/>
+          <w:szCs w:val="28"/>
+        </w:rPr>
+        <w:tab/>
+      </w:r>
+      <w:r>
+        <w:rPr>
+          <w:sz w:val="28"/>
+          <w:szCs w:val="28"/>
+        </w:rPr>
+        <w:tab/>
+        <w:t xml:space="preserve">// </w:t>
+      </w:r>
+      <w:proofErr w:type="spellStart"/>
+      <w:r>
+        <w:rPr>
+          <w:sz w:val="28"/>
+          <w:szCs w:val="28"/>
+        </w:rPr>
+        <w:t>dao</w:t>
+      </w:r>
+      <w:proofErr w:type="spellEnd"/>
+      <w:r>
+        <w:rPr>
+          <w:sz w:val="28"/>
+          <w:szCs w:val="28"/>
+        </w:rPr>
+        <w:t xml:space="preserve"> layer </w:t>
+      </w:r>
+    </w:p>
+    <w:p>
+      <w:pPr>
+        <w:rPr>
+          <w:sz w:val="28"/>
+          <w:szCs w:val="28"/>
+        </w:rPr>
+      </w:pPr>
+      <w:r>
+        <w:rPr>
+          <w:sz w:val="28"/>
+          <w:szCs w:val="28"/>
+        </w:rPr>
+        <w:tab/>
+      </w:r>
+      <w:r>
+        <w:rPr>
+          <w:sz w:val="28"/>
+          <w:szCs w:val="28"/>
+        </w:rPr>
+        <w:tab/>
+        <w:t>return 0;</w:t>
+      </w:r>
+    </w:p>
+    <w:p>
+      <w:pPr>
+        <w:ind w:firstLine="720"/>
+        <w:rPr>
+          <w:sz w:val="28"/>
+          <w:szCs w:val="28"/>
+        </w:rPr>
+      </w:pPr>
+      <w:r>
+        <w:rPr>
+          <w:sz w:val="28"/>
+          <w:szCs w:val="28"/>
+        </w:rPr>
+        <w:t>}</w:t>
+      </w:r>
+    </w:p>
+    <w:p>
+      <w:pPr>
+        <w:rPr>
+          <w:sz w:val="28"/>
+          <w:szCs w:val="28"/>
+        </w:rPr>
+      </w:pPr>
+      <w:r>
+        <w:rPr>
+          <w:sz w:val="28"/>
+          <w:szCs w:val="28"/>
+        </w:rPr>
+        <w:t>}</w:t>
+      </w:r>
+    </w:p>
+    <w:p>
+      <w:pPr>
+        <w:rPr>
+          <w:sz w:val="28"/>
+          <w:szCs w:val="28"/>
+        </w:rPr>
+      </w:pPr>
+    </w:p>
+    <w:p>
+      <w:pPr>
+        <w:rPr>
+          <w:sz w:val="28"/>
+          <w:szCs w:val="28"/>
+        </w:rPr>
+      </w:pPr>
+    </w:p>
+    <w:p>
+      <w:pPr>
+        <w:rPr>
+          <w:sz w:val="28"/>
+          <w:szCs w:val="28"/>
+        </w:rPr>
+      </w:pPr>
+    </w:p>
+    <w:p>
+      <w:pPr>
+        <w:rPr>
+          <w:sz w:val="28"/>
+          <w:szCs w:val="28"/>
+        </w:rPr>
+      </w:pPr>
+      <w:r>
+        <w:rPr>
+          <w:sz w:val="28"/>
+          <w:szCs w:val="28"/>
+        </w:rPr>
+        <w:t xml:space="preserve">Test case : it is a type testing class which contains more than one test function which help to test function functionality. </w:t>
+      </w:r>
+    </w:p>
+    <w:p>
+      <w:pPr>
+        <w:rPr>
+          <w:sz w:val="28"/>
+          <w:szCs w:val="28"/>
+        </w:rPr>
+      </w:pPr>
+      <w:r>
+        <w:rPr>
+          <w:sz w:val="28"/>
+          <w:szCs w:val="28"/>
+        </w:rPr>
+        <w:t xml:space="preserve">Test suite </w:t>
+      </w:r>
+    </w:p>
+    <w:p>
+      <w:pPr>
+        <w:rPr>
+          <w:sz w:val="28"/>
+          <w:szCs w:val="28"/>
+        </w:rPr>
+      </w:pPr>
+    </w:p>
+    <w:p>
+      <w:pPr>
+        <w:rPr>
+          <w:sz w:val="28"/>
+          <w:szCs w:val="28"/>
+        </w:rPr>
+      </w:pPr>
+    </w:p>
+    <w:p>
+      <w:pPr>
+        <w:rPr>
+          <w:sz w:val="28"/>
+          <w:szCs w:val="28"/>
+        </w:rPr>
+      </w:pPr>
     </w:p>
     <w:sectPr>
       <w:pgSz w:w="11906" w:h="16838"/>

--- a/Spring Framework Training - 04 Apr 2024.docx
+++ b/Spring Framework Training - 04 Apr 2024.docx
@@ -1705,6 +1705,21 @@
         </w:rPr>
         <w:t xml:space="preserve">Test suite </w:t>
       </w:r>
+      <w:r>
+        <w:rPr>
+          <w:sz w:val="28"/>
+          <w:szCs w:val="28"/>
+        </w:rPr>
+        <w:t xml:space="preserve">: it is use to run more than one test case classes. </w:t>
+      </w:r>
+    </w:p>
+    <w:p>
+      <w:pPr>
+        <w:rPr>
+          <w:sz w:val="28"/>
+          <w:szCs w:val="28"/>
+        </w:rPr>
+      </w:pPr>
     </w:p>
     <w:p>
       <w:pPr>
